--- a/Version_4/Battleship/src/Battleship report.docx
+++ b/Version_4/Battleship/src/Battleship report.docx
@@ -1,6 +1,6 @@
 
 <file path=word/document.xml><?xml version="1.0" encoding="utf-8"?>
-<w:document xmlns:wpc="http://schemas.microsoft.com/office/word/2010/wordprocessingCanvas" xmlns:cx="http://schemas.microsoft.com/office/drawing/2014/chartex" xmlns:mc="http://schemas.openxmlformats.org/markup-compatibility/2006" xmlns:o="urn:schemas-microsoft-com:office:office" xmlns:r="http://schemas.openxmlformats.org/officeDocument/2006/relationships" xmlns:m="http://schemas.openxmlformats.org/officeDocument/2006/math" xmlns:v="urn:schemas-microsoft-com:vml" xmlns:wp14="http://schemas.microsoft.com/office/word/2010/wordprocessingDrawing" xmlns:wp="http://schemas.openxmlformats.org/drawingml/2006/wordprocessingDrawing" xmlns:w10="urn:schemas-microsoft-com:office:word" xmlns:w="http://schemas.openxmlformats.org/wordprocessingml/2006/main" xmlns:w14="http://schemas.microsoft.com/office/word/2010/wordml" xmlns:w15="http://schemas.microsoft.com/office/word/2012/wordml" xmlns:w16se="http://schemas.microsoft.com/office/word/2015/wordml/symex" xmlns:wpg="http://schemas.microsoft.com/office/word/2010/wordprocessingGroup" xmlns:wpi="http://schemas.microsoft.com/office/word/2010/wordprocessingInk" xmlns:wne="http://schemas.microsoft.com/office/word/2006/wordml" xmlns:wps="http://schemas.microsoft.com/office/word/2010/wordprocessingShape" mc:Ignorable="w14 w15 w16se wp14">
+<w:document xmlns:wpc="http://schemas.microsoft.com/office/word/2010/wordprocessingCanvas" xmlns:cx="http://schemas.microsoft.com/office/drawing/2014/chartex" xmlns:cx1="http://schemas.microsoft.com/office/drawing/2015/9/8/chartex" xmlns:cx2="http://schemas.microsoft.com/office/drawing/2015/10/21/chartex" xmlns:cx3="http://schemas.microsoft.com/office/drawing/2016/5/9/chartex" xmlns:cx4="http://schemas.microsoft.com/office/drawing/2016/5/10/chartex" xmlns:cx5="http://schemas.microsoft.com/office/drawing/2016/5/11/chartex" xmlns:cx6="http://schemas.microsoft.com/office/drawing/2016/5/12/chartex" xmlns:cx7="http://schemas.microsoft.com/office/drawing/2016/5/13/chartex" xmlns:cx8="http://schemas.microsoft.com/office/drawing/2016/5/14/chartex" xmlns:mc="http://schemas.openxmlformats.org/markup-compatibility/2006" xmlns:aink="http://schemas.microsoft.com/office/drawing/2016/ink" xmlns:am3d="http://schemas.microsoft.com/office/drawing/2017/model3d" xmlns:o="urn:schemas-microsoft-com:office:office" xmlns:oel="http://schemas.microsoft.com/office/2019/extlst" xmlns:r="http://schemas.openxmlformats.org/officeDocument/2006/relationships" xmlns:m="http://schemas.openxmlformats.org/officeDocument/2006/math" xmlns:v="urn:schemas-microsoft-com:vml" xmlns:wp14="http://schemas.microsoft.com/office/word/2010/wordprocessingDrawing" xmlns:wp="http://schemas.openxmlformats.org/drawingml/2006/wordprocessingDrawing" xmlns:w10="urn:schemas-microsoft-com:office:word" xmlns:w="http://schemas.openxmlformats.org/wordprocessingml/2006/main" xmlns:w14="http://schemas.microsoft.com/office/word/2010/wordml" xmlns:w15="http://schemas.microsoft.com/office/word/2012/wordml" xmlns:w16cex="http://schemas.microsoft.com/office/word/2018/wordml/cex" xmlns:w16cid="http://schemas.microsoft.com/office/word/2016/wordml/cid" xmlns:w16="http://schemas.microsoft.com/office/word/2018/wordml" xmlns:w16du="http://schemas.microsoft.com/office/word/2023/wordml/word16du" xmlns:w16sdtdh="http://schemas.microsoft.com/office/word/2020/wordml/sdtdatahash" xmlns:w16se="http://schemas.microsoft.com/office/word/2015/wordml/symex" xmlns:wpg="http://schemas.microsoft.com/office/word/2010/wordprocessingGroup" xmlns:wpi="http://schemas.microsoft.com/office/word/2010/wordprocessingInk" xmlns:wne="http://schemas.microsoft.com/office/word/2006/wordml" xmlns:wps="http://schemas.microsoft.com/office/word/2010/wordprocessingShape" mc:Ignorable="w14 w15 w16se w16cid w16 w16cex w16sdtdh wp14">
   <w:body>
     <w:p>
       <w:pPr>
@@ -65,7 +65,7 @@
           <w:lang w:val="en-US"/>
         </w:rPr>
         <w:drawing>
-          <wp:anchor distT="114300" distB="114300" distL="114300" distR="114300" simplePos="0" relativeHeight="251658240" behindDoc="0" locked="0" layoutInCell="1" hidden="0" allowOverlap="1">
+          <wp:anchor distT="114300" distB="114300" distL="114300" distR="114300" simplePos="0" relativeHeight="251658240" behindDoc="0" locked="0" layoutInCell="1" hidden="0" allowOverlap="1" wp14:anchorId="1802F01E" wp14:editId="43C26885">
             <wp:simplePos x="0" y="0"/>
             <wp:positionH relativeFrom="column">
               <wp:posOffset>2155817</wp:posOffset>
@@ -303,6 +303,7 @@
           <w:sz w:val="28"/>
           <w:szCs w:val="28"/>
         </w:rPr>
+        <w:lastRenderedPageBreak/>
         <w:t xml:space="preserve"> </w:t>
       </w:r>
     </w:p>
@@ -322,7 +323,6 @@
           <w:sz w:val="28"/>
           <w:szCs w:val="28"/>
         </w:rPr>
-        <w:lastRenderedPageBreak/>
         <w:t xml:space="preserve"> </w:t>
       </w:r>
     </w:p>
@@ -631,6 +631,7 @@
           <w:sz w:val="28"/>
           <w:szCs w:val="28"/>
         </w:rPr>
+        <w:lastRenderedPageBreak/>
         <w:t xml:space="preserve"> </w:t>
       </w:r>
     </w:p>
@@ -649,7 +650,6 @@
           <w:sz w:val="26"/>
           <w:szCs w:val="26"/>
         </w:rPr>
-        <w:lastRenderedPageBreak/>
         <w:t>REMARK</w:t>
       </w:r>
       <w:r>
@@ -944,6 +944,7 @@
           <w:sz w:val="26"/>
           <w:szCs w:val="26"/>
         </w:rPr>
+        <w:lastRenderedPageBreak/>
         <w:t xml:space="preserve">                          LECTURER SIGNATURE</w:t>
       </w:r>
     </w:p>
@@ -1148,7 +1149,23 @@
           <w:sz w:val="28"/>
           <w:szCs w:val="28"/>
         </w:rPr>
-        <w:t>Battleship is a strategic game where two players use a 10x10 grid and position 5 ships of varying lengths (5, 4, 3, 3, and 2 units) in any horizontal or vertical arrangement.  The game starts with each player unaware of their adversary's ship placement. During the game, players take turns to target unattacked positions on the opponent's grid. After an attack, the position is marked: a blue marker indicates a miss in open water, whereas a red designation signifies a successful hit on a ship.</w:t>
+        <w:t xml:space="preserve">Battleship is a strategic game where two players use a 10x10 grid and position 5 ships of varying lengths (5, 4, 3, 3, and 2 units) in any horizontal or vertical arrangement.  The game starts with each player unaware of their adversary's ship placement. During the game, players take turns to target </w:t>
+      </w:r>
+      <w:r>
+        <w:rPr>
+          <w:rFonts w:ascii="Times New Roman" w:eastAsia="Times New Roman" w:hAnsi="Times New Roman" w:cs="Times New Roman"/>
+          <w:sz w:val="28"/>
+          <w:szCs w:val="28"/>
+        </w:rPr>
+        <w:t>unattached</w:t>
+      </w:r>
+      <w:r>
+        <w:rPr>
+          <w:rFonts w:ascii="Times New Roman" w:eastAsia="Times New Roman" w:hAnsi="Times New Roman" w:cs="Times New Roman"/>
+          <w:sz w:val="28"/>
+          <w:szCs w:val="28"/>
+        </w:rPr>
+        <w:t xml:space="preserve"> positions on the opponent's grid. After an attack, the position is marked: a blue marker indicates a miss in open water, whereas a red designation signifies a successful hit on a ship.</w:t>
       </w:r>
     </w:p>
     <w:p>
@@ -1214,7 +1231,16 @@
           <w:sz w:val="28"/>
           <w:szCs w:val="28"/>
         </w:rPr>
-        <w:t>This example of the Battleship game has integrated various AI levels to enable single-player gameplay. Upon game start, a dialogue box is displayed before launching the main game interface, which allows the player to choose their preferred difficulty level.</w:t>
+        <w:t xml:space="preserve">This example of the Battleship game has integrated various AI levels to enable single-player gameplay. Upon game start, a dialogue box is displayed before </w:t>
+      </w:r>
+      <w:r>
+        <w:rPr>
+          <w:rFonts w:ascii="Times New Roman" w:eastAsia="Times New Roman" w:hAnsi="Times New Roman" w:cs="Times New Roman"/>
+          <w:sz w:val="28"/>
+          <w:szCs w:val="28"/>
+        </w:rPr>
+        <w:lastRenderedPageBreak/>
+        <w:t>launching the main game interface, which allows the player to choose their preferred difficulty level.</w:t>
       </w:r>
     </w:p>
     <w:p>
@@ -1245,9 +1271,8 @@
           <w:szCs w:val="24"/>
           <w:lang w:val="en-US"/>
         </w:rPr>
-        <w:lastRenderedPageBreak/>
         <w:drawing>
-          <wp:inline distT="114300" distB="114300" distL="114300" distR="114300" wp14:anchorId="5DFA88A8" wp14:editId="6F598ECA">
+          <wp:inline distT="114300" distB="114300" distL="114300" distR="114300" wp14:anchorId="143083F2" wp14:editId="24429549">
             <wp:extent cx="4872038" cy="1069662"/>
             <wp:effectExtent l="0" t="0" r="0" b="0"/>
             <wp:docPr id="8" name="image2.png"/>
@@ -1352,7 +1377,7 @@
           <w:lang w:val="en-US"/>
         </w:rPr>
         <w:drawing>
-          <wp:inline distT="114300" distB="114300" distL="114300" distR="114300">
+          <wp:inline distT="114300" distB="114300" distL="114300" distR="114300" wp14:anchorId="2965D81B" wp14:editId="43203B55">
             <wp:extent cx="1610405" cy="3336429"/>
             <wp:effectExtent l="0" t="0" r="0" b="0"/>
             <wp:docPr id="5" name="image5.png"/>
@@ -1396,7 +1421,7 @@
           <w:lang w:val="en-US"/>
         </w:rPr>
         <w:drawing>
-          <wp:inline distT="114300" distB="114300" distL="114300" distR="114300">
+          <wp:inline distT="114300" distB="114300" distL="114300" distR="114300" wp14:anchorId="4690F635" wp14:editId="42423049">
             <wp:extent cx="1809353" cy="3393579"/>
             <wp:effectExtent l="0" t="0" r="0" b="0"/>
             <wp:docPr id="2" name="image3.png"/>
@@ -1440,7 +1465,7 @@
           <w:lang w:val="en-US"/>
         </w:rPr>
         <w:drawing>
-          <wp:inline distT="114300" distB="114300" distL="114300" distR="114300">
+          <wp:inline distT="114300" distB="114300" distL="114300" distR="114300" wp14:anchorId="004342FB" wp14:editId="2F6D3E39">
             <wp:extent cx="1719263" cy="3359930"/>
             <wp:effectExtent l="0" t="0" r="0" b="0"/>
             <wp:docPr id="3" name="image1.png"/>
@@ -1502,16 +1527,7 @@
           <w:sz w:val="28"/>
           <w:szCs w:val="28"/>
         </w:rPr>
-        <w:t xml:space="preserve">Upon launching the game, the player enters the stage where they arrange their ships. The three images above demonstrate the progression of this process. In the </w:t>
-      </w:r>
-      <w:r>
-        <w:rPr>
-          <w:rFonts w:ascii="Times New Roman" w:eastAsia="Times New Roman" w:hAnsi="Times New Roman" w:cs="Times New Roman"/>
-          <w:sz w:val="28"/>
-          <w:szCs w:val="28"/>
-        </w:rPr>
-        <w:lastRenderedPageBreak/>
-        <w:t>first image, one ship has been set, and another is poised to be positioned. The pink color denotes that the location chosen for the ship is acceptable. A left click of the mouse would secure the ship's placement. The middle image depicts the ship in red, signaling an invalid placement due to overlap with an already stationed ship. Once all ships are properly positioned, the screen shown in the last image appears, indicating that the game has transitioned to the attack phase. Players can then start making strikes on the upper grid.</w:t>
+        <w:t>Upon launching the game, the player enters the stage where they arrange their ships. The three images above demonstrate the progression of this process. In the first image, one ship has been set, and another is poised to be positioned. The pink color denotes that the location chosen for the ship is acceptable. A left click of the mouse would secure the ship's placement. The middle image depicts the ship in red, signaling an invalid placement due to overlap with an already stationed ship. Once all ships are properly positioned, the screen shown in the last image appears, indicating that the game has transitioned to the attack phase. Players can then start making strikes on the upper grid.</w:t>
       </w:r>
     </w:p>
     <w:p>
@@ -1550,8 +1566,9 @@
           <w:szCs w:val="26"/>
           <w:lang w:val="en-US"/>
         </w:rPr>
+        <w:lastRenderedPageBreak/>
         <w:drawing>
-          <wp:inline distT="114300" distB="114300" distL="114300" distR="114300">
+          <wp:inline distT="114300" distB="114300" distL="114300" distR="114300" wp14:anchorId="0CF8DC8A" wp14:editId="4231551A">
             <wp:extent cx="1847850" cy="4117492"/>
             <wp:effectExtent l="0" t="0" r="0" b="0"/>
             <wp:docPr id="7" name="image7.png"/>
@@ -1595,7 +1612,7 @@
           <w:lang w:val="en-US"/>
         </w:rPr>
         <w:drawing>
-          <wp:inline distT="114300" distB="114300" distL="114300" distR="114300">
+          <wp:inline distT="114300" distB="114300" distL="114300" distR="114300" wp14:anchorId="799A9E68" wp14:editId="3BBC056D">
             <wp:extent cx="1886387" cy="4189865"/>
             <wp:effectExtent l="0" t="0" r="0" b="0"/>
             <wp:docPr id="1" name="image4.png"/>
@@ -1639,7 +1656,7 @@
           <w:lang w:val="en-US"/>
         </w:rPr>
         <w:drawing>
-          <wp:inline distT="114300" distB="114300" distL="114300" distR="114300">
+          <wp:inline distT="114300" distB="114300" distL="114300" distR="114300" wp14:anchorId="3728F400" wp14:editId="39256FD4">
             <wp:extent cx="1933575" cy="4236375"/>
             <wp:effectExtent l="0" t="0" r="0" b="0"/>
             <wp:docPr id="6" name="image6.png"/>
@@ -1855,6 +1872,7 @@
           <w:sz w:val="28"/>
           <w:szCs w:val="28"/>
         </w:rPr>
+        <w:lastRenderedPageBreak/>
         <w:t>A mouse click</w:t>
       </w:r>
       <w:r>
@@ -2037,6 +2055,144 @@
           <w:sz w:val="28"/>
           <w:szCs w:val="28"/>
         </w:rPr>
+        <w:t>·</w:t>
+      </w:r>
+      <w:r>
+        <w:rPr>
+          <w:rFonts w:ascii="Times New Roman" w:eastAsia="Times New Roman" w:hAnsi="Times New Roman" w:cs="Times New Roman"/>
+          <w:sz w:val="14"/>
+          <w:szCs w:val="14"/>
+        </w:rPr>
+        <w:t xml:space="preserve">     </w:t>
+      </w:r>
+      <w:r>
+        <w:rPr>
+          <w:rFonts w:ascii="Times New Roman" w:eastAsia="Times New Roman" w:hAnsi="Times New Roman" w:cs="Times New Roman"/>
+          <w:b/>
+          <w:sz w:val="14"/>
+          <w:szCs w:val="14"/>
+        </w:rPr>
+        <w:t xml:space="preserve">   </w:t>
+      </w:r>
+      <w:r>
+        <w:rPr>
+          <w:rFonts w:ascii="Times New Roman" w:eastAsia="Times New Roman" w:hAnsi="Times New Roman" w:cs="Times New Roman"/>
+          <w:b/>
+          <w:sz w:val="28"/>
+          <w:szCs w:val="28"/>
+        </w:rPr>
+        <w:t>Marker:</w:t>
+      </w:r>
+      <w:r>
+        <w:rPr>
+          <w:rFonts w:ascii="Times New Roman" w:eastAsia="Times New Roman" w:hAnsi="Times New Roman" w:cs="Times New Roman"/>
+          <w:sz w:val="28"/>
+          <w:szCs w:val="28"/>
+        </w:rPr>
+        <w:t xml:space="preserve"> Represents the colored red or blue markers that show up when attacking the grid. All 10x10 of these are created at the start and drawn if they have been marked. They keep track of the ship they would represent hitting to allow the AI to get the information.</w:t>
+      </w:r>
+    </w:p>
+    <w:p>
+      <w:pPr>
+        <w:spacing w:before="240" w:after="240" w:line="360" w:lineRule="auto"/>
+        <w:rPr>
+          <w:rFonts w:ascii="Times New Roman" w:eastAsia="Times New Roman" w:hAnsi="Times New Roman" w:cs="Times New Roman"/>
+          <w:sz w:val="28"/>
+          <w:szCs w:val="28"/>
+        </w:rPr>
+      </w:pPr>
+      <w:r>
+        <w:rPr>
+          <w:rFonts w:ascii="Times New Roman" w:eastAsia="Times New Roman" w:hAnsi="Times New Roman" w:cs="Times New Roman"/>
+          <w:sz w:val="28"/>
+          <w:szCs w:val="28"/>
+        </w:rPr>
+        <w:t>·</w:t>
+      </w:r>
+      <w:r>
+        <w:rPr>
+          <w:rFonts w:ascii="Times New Roman" w:eastAsia="Times New Roman" w:hAnsi="Times New Roman" w:cs="Times New Roman"/>
+          <w:sz w:val="14"/>
+          <w:szCs w:val="14"/>
+        </w:rPr>
+        <w:t xml:space="preserve">        </w:t>
+      </w:r>
+      <w:r>
+        <w:rPr>
+          <w:rFonts w:ascii="Times New Roman" w:eastAsia="Times New Roman" w:hAnsi="Times New Roman" w:cs="Times New Roman"/>
+          <w:b/>
+          <w:sz w:val="28"/>
+          <w:szCs w:val="28"/>
+        </w:rPr>
+        <w:t>Position:</w:t>
+      </w:r>
+      <w:r>
+        <w:rPr>
+          <w:rFonts w:ascii="Times New Roman" w:eastAsia="Times New Roman" w:hAnsi="Times New Roman" w:cs="Times New Roman"/>
+          <w:sz w:val="28"/>
+          <w:szCs w:val="28"/>
+        </w:rPr>
+        <w:t xml:space="preserve"> Used to represent a position with an x and y coordinate mostly for indicating the grid coordinates, but in many cases also to represent pixel offsets for drawing.</w:t>
+      </w:r>
+    </w:p>
+    <w:p>
+      <w:pPr>
+        <w:spacing w:before="240" w:after="240" w:line="360" w:lineRule="auto"/>
+        <w:rPr>
+          <w:rFonts w:ascii="Times New Roman" w:eastAsia="Times New Roman" w:hAnsi="Times New Roman" w:cs="Times New Roman"/>
+          <w:sz w:val="28"/>
+          <w:szCs w:val="28"/>
+        </w:rPr>
+      </w:pPr>
+      <w:r>
+        <w:rPr>
+          <w:rFonts w:ascii="Times New Roman" w:eastAsia="Times New Roman" w:hAnsi="Times New Roman" w:cs="Times New Roman"/>
+          <w:sz w:val="28"/>
+          <w:szCs w:val="28"/>
+        </w:rPr>
+        <w:t>·</w:t>
+      </w:r>
+      <w:r>
+        <w:rPr>
+          <w:rFonts w:ascii="Times New Roman" w:eastAsia="Times New Roman" w:hAnsi="Times New Roman" w:cs="Times New Roman"/>
+          <w:sz w:val="14"/>
+          <w:szCs w:val="14"/>
+        </w:rPr>
+        <w:t xml:space="preserve">        </w:t>
+      </w:r>
+      <w:r>
+        <w:rPr>
+          <w:rFonts w:ascii="Times New Roman" w:eastAsia="Times New Roman" w:hAnsi="Times New Roman" w:cs="Times New Roman"/>
+          <w:b/>
+          <w:sz w:val="28"/>
+          <w:szCs w:val="28"/>
+        </w:rPr>
+        <w:t>Rectangle:</w:t>
+      </w:r>
+      <w:r>
+        <w:rPr>
+          <w:rFonts w:ascii="Times New Roman" w:eastAsia="Times New Roman" w:hAnsi="Times New Roman" w:cs="Times New Roman"/>
+          <w:sz w:val="28"/>
+          <w:szCs w:val="28"/>
+        </w:rPr>
+        <w:t xml:space="preserve"> Used to represent a generic rectangle with a top corner, width, and height with collision detection against a single point.</w:t>
+      </w:r>
+    </w:p>
+    <w:p>
+      <w:pPr>
+        <w:spacing w:before="240" w:after="240" w:line="360" w:lineRule="auto"/>
+        <w:rPr>
+          <w:rFonts w:ascii="Times New Roman" w:eastAsia="Times New Roman" w:hAnsi="Times New Roman" w:cs="Times New Roman"/>
+          <w:sz w:val="28"/>
+          <w:szCs w:val="28"/>
+        </w:rPr>
+      </w:pPr>
+      <w:r>
+        <w:rPr>
+          <w:rFonts w:ascii="Times New Roman" w:eastAsia="Times New Roman" w:hAnsi="Times New Roman" w:cs="Times New Roman"/>
+          <w:sz w:val="28"/>
+          <w:szCs w:val="28"/>
+        </w:rPr>
         <w:lastRenderedPageBreak/>
         <w:t>·</w:t>
       </w:r>
@@ -2046,7 +2202,7 @@
           <w:sz w:val="14"/>
           <w:szCs w:val="14"/>
         </w:rPr>
-        <w:t xml:space="preserve">     </w:t>
+        <w:t xml:space="preserve">  </w:t>
       </w:r>
       <w:r>
         <w:rPr>
@@ -2055,24 +2211,35 @@
           <w:sz w:val="14"/>
           <w:szCs w:val="14"/>
         </w:rPr>
-        <w:t xml:space="preserve">   </w:t>
-      </w:r>
-      <w:r>
-        <w:rPr>
-          <w:rFonts w:ascii="Times New Roman" w:eastAsia="Times New Roman" w:hAnsi="Times New Roman" w:cs="Times New Roman"/>
-          <w:b/>
-          <w:sz w:val="28"/>
-          <w:szCs w:val="28"/>
-        </w:rPr>
-        <w:t>Marker:</w:t>
-      </w:r>
-      <w:r>
-        <w:rPr>
-          <w:rFonts w:ascii="Times New Roman" w:eastAsia="Times New Roman" w:hAnsi="Times New Roman" w:cs="Times New Roman"/>
-          <w:sz w:val="28"/>
-          <w:szCs w:val="28"/>
-        </w:rPr>
-        <w:t xml:space="preserve"> Represents the colored red or blue markers that show up when attacking the grid. All 10x10 of these are created at the start and drawn if they have been marked. They keep track of the ship they would represent hitting to allow the AI to get the information.</w:t>
+        <w:t xml:space="preserve">      </w:t>
+      </w:r>
+      <w:proofErr w:type="spellStart"/>
+      <w:r>
+        <w:rPr>
+          <w:rFonts w:ascii="Times New Roman" w:eastAsia="Times New Roman" w:hAnsi="Times New Roman" w:cs="Times New Roman"/>
+          <w:b/>
+          <w:sz w:val="28"/>
+          <w:szCs w:val="28"/>
+        </w:rPr>
+        <w:t>SelectionGrid</w:t>
+      </w:r>
+      <w:proofErr w:type="spellEnd"/>
+      <w:r>
+        <w:rPr>
+          <w:rFonts w:ascii="Times New Roman" w:eastAsia="Times New Roman" w:hAnsi="Times New Roman" w:cs="Times New Roman"/>
+          <w:b/>
+          <w:sz w:val="28"/>
+          <w:szCs w:val="28"/>
+        </w:rPr>
+        <w:t xml:space="preserve">: </w:t>
+      </w:r>
+      <w:r>
+        <w:rPr>
+          <w:rFonts w:ascii="Times New Roman" w:eastAsia="Times New Roman" w:hAnsi="Times New Roman" w:cs="Times New Roman"/>
+          <w:sz w:val="28"/>
+          <w:szCs w:val="28"/>
+        </w:rPr>
+        <w:t>The actual grid that contains a collection of markers, and ships, and draws these with a set of lines to show where cells are. Includes appropriate methods to manage the state of the grid.</w:t>
       </w:r>
     </w:p>
     <w:p>
@@ -2107,15 +2274,35 @@
           <w:sz w:val="28"/>
           <w:szCs w:val="28"/>
         </w:rPr>
-        <w:t>Position:</w:t>
-      </w:r>
-      <w:r>
-        <w:rPr>
-          <w:rFonts w:ascii="Times New Roman" w:eastAsia="Times New Roman" w:hAnsi="Times New Roman" w:cs="Times New Roman"/>
-          <w:sz w:val="28"/>
-          <w:szCs w:val="28"/>
-        </w:rPr>
-        <w:t xml:space="preserve"> Used to represent a position with an x and y coordinate mostly for indicating the grid coordinates, but in many cases also to represent pixel offsets for drawing.</w:t>
+        <w:t xml:space="preserve">Ship: </w:t>
+      </w:r>
+      <w:r>
+        <w:rPr>
+          <w:rFonts w:ascii="Times New Roman" w:eastAsia="Times New Roman" w:hAnsi="Times New Roman" w:cs="Times New Roman"/>
+          <w:sz w:val="28"/>
+          <w:szCs w:val="28"/>
+        </w:rPr>
+        <w:t>Defines a ship that keeps track of where it is located on the grid and should be drawn. The ship can also track whether it has been destroyed to notify other classes when asked.</w:t>
+      </w:r>
+    </w:p>
+    <w:p>
+      <w:pPr>
+        <w:spacing w:before="240" w:after="240" w:line="360" w:lineRule="auto"/>
+        <w:rPr>
+          <w:rFonts w:ascii="Times New Roman" w:eastAsia="Times New Roman" w:hAnsi="Times New Roman" w:cs="Times New Roman"/>
+          <w:b/>
+          <w:sz w:val="28"/>
+          <w:szCs w:val="28"/>
+        </w:rPr>
+      </w:pPr>
+      <w:r>
+        <w:rPr>
+          <w:rFonts w:ascii="Times New Roman" w:eastAsia="Times New Roman" w:hAnsi="Times New Roman" w:cs="Times New Roman"/>
+          <w:b/>
+          <w:sz w:val="28"/>
+          <w:szCs w:val="28"/>
+        </w:rPr>
+        <w:t>High-level interface:</w:t>
       </w:r>
     </w:p>
     <w:p>
@@ -2150,15 +2337,33 @@
           <w:sz w:val="28"/>
           <w:szCs w:val="28"/>
         </w:rPr>
-        <w:t>Rectangle:</w:t>
-      </w:r>
-      <w:r>
-        <w:rPr>
-          <w:rFonts w:ascii="Times New Roman" w:eastAsia="Times New Roman" w:hAnsi="Times New Roman" w:cs="Times New Roman"/>
-          <w:sz w:val="28"/>
-          <w:szCs w:val="28"/>
-        </w:rPr>
-        <w:t xml:space="preserve"> Used to represent a generic rectangle with a top corner, width, and height with collision detection against a single point.</w:t>
+        <w:t>Game:</w:t>
+      </w:r>
+      <w:r>
+        <w:rPr>
+          <w:rFonts w:ascii="Times New Roman" w:eastAsia="Times New Roman" w:hAnsi="Times New Roman" w:cs="Times New Roman"/>
+          <w:sz w:val="28"/>
+          <w:szCs w:val="28"/>
+        </w:rPr>
+        <w:t xml:space="preserve"> Creates the JFrame to contain the </w:t>
+      </w:r>
+      <w:proofErr w:type="spellStart"/>
+      <w:r>
+        <w:rPr>
+          <w:rFonts w:ascii="Times New Roman" w:eastAsia="Times New Roman" w:hAnsi="Times New Roman" w:cs="Times New Roman"/>
+          <w:sz w:val="28"/>
+          <w:szCs w:val="28"/>
+        </w:rPr>
+        <w:t>GamePanel</w:t>
+      </w:r>
+      <w:proofErr w:type="spellEnd"/>
+      <w:r>
+        <w:rPr>
+          <w:rFonts w:ascii="Times New Roman" w:eastAsia="Times New Roman" w:hAnsi="Times New Roman" w:cs="Times New Roman"/>
+          <w:sz w:val="28"/>
+          <w:szCs w:val="28"/>
+        </w:rPr>
+        <w:t xml:space="preserve"> and manages a collection of the keyboard input.</w:t>
       </w:r>
     </w:p>
     <w:p>
@@ -2184,7 +2389,7 @@
           <w:sz w:val="14"/>
           <w:szCs w:val="14"/>
         </w:rPr>
-        <w:t xml:space="preserve">  </w:t>
+        <w:t xml:space="preserve">    </w:t>
       </w:r>
       <w:r>
         <w:rPr>
@@ -2193,24 +2398,35 @@
           <w:sz w:val="14"/>
           <w:szCs w:val="14"/>
         </w:rPr>
-        <w:t xml:space="preserve">      </w:t>
-      </w:r>
-      <w:r>
-        <w:rPr>
-          <w:rFonts w:ascii="Times New Roman" w:eastAsia="Times New Roman" w:hAnsi="Times New Roman" w:cs="Times New Roman"/>
-          <w:b/>
-          <w:sz w:val="28"/>
-          <w:szCs w:val="28"/>
-        </w:rPr>
-        <w:t xml:space="preserve">SelectionGrid: </w:t>
-      </w:r>
-      <w:r>
-        <w:rPr>
-          <w:rFonts w:ascii="Times New Roman" w:eastAsia="Times New Roman" w:hAnsi="Times New Roman" w:cs="Times New Roman"/>
-          <w:sz w:val="28"/>
-          <w:szCs w:val="28"/>
-        </w:rPr>
-        <w:t>The actual grid that contains a collection of markers, and ships, and draws these with a set of lines to show where cells are. Includes appropriate methods to manage the state of the grid.</w:t>
+        <w:t xml:space="preserve">    </w:t>
+      </w:r>
+      <w:proofErr w:type="spellStart"/>
+      <w:r>
+        <w:rPr>
+          <w:rFonts w:ascii="Times New Roman" w:eastAsia="Times New Roman" w:hAnsi="Times New Roman" w:cs="Times New Roman"/>
+          <w:b/>
+          <w:sz w:val="28"/>
+          <w:szCs w:val="28"/>
+        </w:rPr>
+        <w:t>GamePanel</w:t>
+      </w:r>
+      <w:proofErr w:type="spellEnd"/>
+      <w:r>
+        <w:rPr>
+          <w:rFonts w:ascii="Times New Roman" w:eastAsia="Times New Roman" w:hAnsi="Times New Roman" w:cs="Times New Roman"/>
+          <w:b/>
+          <w:sz w:val="28"/>
+          <w:szCs w:val="28"/>
+        </w:rPr>
+        <w:t>:</w:t>
+      </w:r>
+      <w:r>
+        <w:rPr>
+          <w:rFonts w:ascii="Times New Roman" w:eastAsia="Times New Roman" w:hAnsi="Times New Roman" w:cs="Times New Roman"/>
+          <w:sz w:val="28"/>
+          <w:szCs w:val="28"/>
+        </w:rPr>
+        <w:t xml:space="preserve"> Controls the two selection grids for the players and manages all the player interaction with their grid. Controls all the information necessary to manage the game state.</w:t>
       </w:r>
     </w:p>
     <w:p>
@@ -2236,87 +2452,74 @@
           <w:sz w:val="14"/>
           <w:szCs w:val="14"/>
         </w:rPr>
-        <w:t xml:space="preserve">        </w:t>
-      </w:r>
-      <w:r>
-        <w:rPr>
-          <w:rFonts w:ascii="Times New Roman" w:eastAsia="Times New Roman" w:hAnsi="Times New Roman" w:cs="Times New Roman"/>
-          <w:b/>
-          <w:sz w:val="28"/>
-          <w:szCs w:val="28"/>
-        </w:rPr>
-        <w:t xml:space="preserve">Ship: </w:t>
-      </w:r>
-      <w:r>
-        <w:rPr>
-          <w:rFonts w:ascii="Times New Roman" w:eastAsia="Times New Roman" w:hAnsi="Times New Roman" w:cs="Times New Roman"/>
-          <w:sz w:val="28"/>
-          <w:szCs w:val="28"/>
-        </w:rPr>
-        <w:t>Defines a ship that keeps track of where it is located on the grid and should be drawn. The ship can also track whether it has been destroyed to notify other classes when asked.</w:t>
-      </w:r>
-    </w:p>
-    <w:p>
-      <w:pPr>
-        <w:spacing w:before="240" w:after="240" w:line="360" w:lineRule="auto"/>
-        <w:rPr>
-          <w:rFonts w:ascii="Times New Roman" w:eastAsia="Times New Roman" w:hAnsi="Times New Roman" w:cs="Times New Roman"/>
-          <w:b/>
-          <w:sz w:val="28"/>
-          <w:szCs w:val="28"/>
-        </w:rPr>
-      </w:pPr>
-      <w:r>
-        <w:rPr>
-          <w:rFonts w:ascii="Times New Roman" w:eastAsia="Times New Roman" w:hAnsi="Times New Roman" w:cs="Times New Roman"/>
-          <w:b/>
-          <w:sz w:val="28"/>
-          <w:szCs w:val="28"/>
-        </w:rPr>
-        <w:t>High-level interface:</w:t>
-      </w:r>
-    </w:p>
-    <w:p>
-      <w:pPr>
-        <w:spacing w:before="240" w:after="240" w:line="360" w:lineRule="auto"/>
-        <w:rPr>
-          <w:rFonts w:ascii="Times New Roman" w:eastAsia="Times New Roman" w:hAnsi="Times New Roman" w:cs="Times New Roman"/>
-          <w:sz w:val="28"/>
-          <w:szCs w:val="28"/>
-        </w:rPr>
-      </w:pPr>
-      <w:r>
-        <w:rPr>
-          <w:rFonts w:ascii="Times New Roman" w:eastAsia="Times New Roman" w:hAnsi="Times New Roman" w:cs="Times New Roman"/>
-          <w:sz w:val="28"/>
-          <w:szCs w:val="28"/>
-        </w:rPr>
-        <w:t>·</w:t>
-      </w:r>
-      <w:r>
-        <w:rPr>
-          <w:rFonts w:ascii="Times New Roman" w:eastAsia="Times New Roman" w:hAnsi="Times New Roman" w:cs="Times New Roman"/>
+        <w:t xml:space="preserve">       </w:t>
+      </w:r>
+      <w:r>
+        <w:rPr>
+          <w:rFonts w:ascii="Times New Roman" w:eastAsia="Times New Roman" w:hAnsi="Times New Roman" w:cs="Times New Roman"/>
+          <w:b/>
           <w:sz w:val="14"/>
           <w:szCs w:val="14"/>
         </w:rPr>
-        <w:t xml:space="preserve">        </w:t>
-      </w:r>
-      <w:r>
-        <w:rPr>
-          <w:rFonts w:ascii="Times New Roman" w:eastAsia="Times New Roman" w:hAnsi="Times New Roman" w:cs="Times New Roman"/>
-          <w:b/>
-          <w:sz w:val="28"/>
-          <w:szCs w:val="28"/>
-        </w:rPr>
-        <w:t>Game:</w:t>
-      </w:r>
-      <w:r>
-        <w:rPr>
-          <w:rFonts w:ascii="Times New Roman" w:eastAsia="Times New Roman" w:hAnsi="Times New Roman" w:cs="Times New Roman"/>
-          <w:sz w:val="28"/>
-          <w:szCs w:val="28"/>
-        </w:rPr>
-        <w:t xml:space="preserve"> Creates the JFrame to contain the GamePanel and manages a collection of the keyboard input.</w:t>
+        <w:t xml:space="preserve"> </w:t>
+      </w:r>
+      <w:proofErr w:type="spellStart"/>
+      <w:r>
+        <w:rPr>
+          <w:rFonts w:ascii="Times New Roman" w:eastAsia="Times New Roman" w:hAnsi="Times New Roman" w:cs="Times New Roman"/>
+          <w:b/>
+          <w:sz w:val="28"/>
+          <w:szCs w:val="28"/>
+        </w:rPr>
+        <w:t>StatusPanel</w:t>
+      </w:r>
+      <w:proofErr w:type="spellEnd"/>
+      <w:r>
+        <w:rPr>
+          <w:rFonts w:ascii="Times New Roman" w:eastAsia="Times New Roman" w:hAnsi="Times New Roman" w:cs="Times New Roman"/>
+          <w:b/>
+          <w:sz w:val="28"/>
+          <w:szCs w:val="28"/>
+        </w:rPr>
+        <w:t>:</w:t>
+      </w:r>
+      <w:r>
+        <w:rPr>
+          <w:rFonts w:ascii="Times New Roman" w:eastAsia="Times New Roman" w:hAnsi="Times New Roman" w:cs="Times New Roman"/>
+          <w:sz w:val="28"/>
+          <w:szCs w:val="28"/>
+        </w:rPr>
+        <w:t xml:space="preserve"> Represents the text panel in the middle between the two selection grids.</w:t>
+      </w:r>
+    </w:p>
+    <w:p>
+      <w:pPr>
+        <w:spacing w:before="240" w:after="240" w:line="360" w:lineRule="auto"/>
+        <w:rPr>
+          <w:rFonts w:ascii="Times New Roman" w:eastAsia="Times New Roman" w:hAnsi="Times New Roman" w:cs="Times New Roman"/>
+          <w:sz w:val="28"/>
+          <w:szCs w:val="28"/>
+        </w:rPr>
+      </w:pPr>
+    </w:p>
+    <w:p>
+      <w:pPr>
+        <w:spacing w:before="240" w:after="240" w:line="360" w:lineRule="auto"/>
+        <w:rPr>
+          <w:rFonts w:ascii="Times New Roman" w:eastAsia="Times New Roman" w:hAnsi="Times New Roman" w:cs="Times New Roman"/>
+          <w:b/>
+          <w:sz w:val="28"/>
+          <w:szCs w:val="28"/>
+        </w:rPr>
+      </w:pPr>
+      <w:r>
+        <w:rPr>
+          <w:rFonts w:ascii="Times New Roman" w:eastAsia="Times New Roman" w:hAnsi="Times New Roman" w:cs="Times New Roman"/>
+          <w:b/>
+          <w:sz w:val="28"/>
+          <w:szCs w:val="28"/>
+        </w:rPr>
+        <w:t>AI:</w:t>
       </w:r>
     </w:p>
     <w:p>
@@ -2342,33 +2545,89 @@
           <w:sz w:val="14"/>
           <w:szCs w:val="14"/>
         </w:rPr>
-        <w:t xml:space="preserve">    </w:t>
-      </w:r>
-      <w:r>
-        <w:rPr>
-          <w:rFonts w:ascii="Times New Roman" w:eastAsia="Times New Roman" w:hAnsi="Times New Roman" w:cs="Times New Roman"/>
-          <w:b/>
+        <w:t xml:space="preserve">        </w:t>
+      </w:r>
+      <w:proofErr w:type="spellStart"/>
+      <w:r>
+        <w:rPr>
+          <w:rFonts w:ascii="Times New Roman" w:eastAsia="Times New Roman" w:hAnsi="Times New Roman" w:cs="Times New Roman"/>
+          <w:b/>
+          <w:sz w:val="28"/>
+          <w:szCs w:val="28"/>
+        </w:rPr>
+        <w:t>BattleshipAI</w:t>
+      </w:r>
+      <w:proofErr w:type="spellEnd"/>
+      <w:r>
+        <w:rPr>
+          <w:rFonts w:ascii="Times New Roman" w:eastAsia="Times New Roman" w:hAnsi="Times New Roman" w:cs="Times New Roman"/>
+          <w:b/>
+          <w:sz w:val="28"/>
+          <w:szCs w:val="28"/>
+        </w:rPr>
+        <w:t>:</w:t>
+      </w:r>
+      <w:r>
+        <w:rPr>
+          <w:rFonts w:ascii="Times New Roman" w:eastAsia="Times New Roman" w:hAnsi="Times New Roman" w:cs="Times New Roman"/>
+          <w:sz w:val="28"/>
+          <w:szCs w:val="28"/>
+        </w:rPr>
+        <w:t xml:space="preserve"> Defines the template with methods for the other classes to override. This does not do anything useful by itself.</w:t>
+      </w:r>
+    </w:p>
+    <w:p>
+      <w:pPr>
+        <w:spacing w:before="240" w:after="240" w:line="360" w:lineRule="auto"/>
+        <w:rPr>
+          <w:rFonts w:ascii="Times New Roman" w:eastAsia="Times New Roman" w:hAnsi="Times New Roman" w:cs="Times New Roman"/>
+          <w:sz w:val="28"/>
+          <w:szCs w:val="28"/>
+        </w:rPr>
+      </w:pPr>
+      <w:r>
+        <w:rPr>
+          <w:rFonts w:ascii="Times New Roman" w:eastAsia="Times New Roman" w:hAnsi="Times New Roman" w:cs="Times New Roman"/>
+          <w:sz w:val="28"/>
+          <w:szCs w:val="28"/>
+        </w:rPr>
+        <w:t>·</w:t>
+      </w:r>
+      <w:r>
+        <w:rPr>
+          <w:rFonts w:ascii="Times New Roman" w:eastAsia="Times New Roman" w:hAnsi="Times New Roman" w:cs="Times New Roman"/>
           <w:sz w:val="14"/>
           <w:szCs w:val="14"/>
         </w:rPr>
-        <w:t xml:space="preserve">    </w:t>
-      </w:r>
-      <w:r>
-        <w:rPr>
-          <w:rFonts w:ascii="Times New Roman" w:eastAsia="Times New Roman" w:hAnsi="Times New Roman" w:cs="Times New Roman"/>
-          <w:b/>
-          <w:sz w:val="28"/>
-          <w:szCs w:val="28"/>
-        </w:rPr>
-        <w:t>GamePanel:</w:t>
-      </w:r>
-      <w:r>
-        <w:rPr>
-          <w:rFonts w:ascii="Times New Roman" w:eastAsia="Times New Roman" w:hAnsi="Times New Roman" w:cs="Times New Roman"/>
-          <w:sz w:val="28"/>
-          <w:szCs w:val="28"/>
-        </w:rPr>
-        <w:t xml:space="preserve"> Controls the two selection grids for the players and manages all the player interaction with their grid. Controls all the information necessary to manage the game state.</w:t>
+        <w:t xml:space="preserve">        </w:t>
+      </w:r>
+      <w:proofErr w:type="spellStart"/>
+      <w:r>
+        <w:rPr>
+          <w:rFonts w:ascii="Times New Roman" w:eastAsia="Times New Roman" w:hAnsi="Times New Roman" w:cs="Times New Roman"/>
+          <w:b/>
+          <w:sz w:val="28"/>
+          <w:szCs w:val="28"/>
+        </w:rPr>
+        <w:t>SimpleRandomAI</w:t>
+      </w:r>
+      <w:proofErr w:type="spellEnd"/>
+      <w:r>
+        <w:rPr>
+          <w:rFonts w:ascii="Times New Roman" w:eastAsia="Times New Roman" w:hAnsi="Times New Roman" w:cs="Times New Roman"/>
+          <w:b/>
+          <w:sz w:val="28"/>
+          <w:szCs w:val="28"/>
+        </w:rPr>
+        <w:t>:</w:t>
+      </w:r>
+      <w:r>
+        <w:rPr>
+          <w:rFonts w:ascii="Times New Roman" w:eastAsia="Times New Roman" w:hAnsi="Times New Roman" w:cs="Times New Roman"/>
+          <w:sz w:val="28"/>
+          <w:szCs w:val="28"/>
+        </w:rPr>
+        <w:t xml:space="preserve"> Defines the Easy difficulty AI that takes the list of valid moves, randomizes the order of the moves, and then selects the first option.</w:t>
       </w:r>
     </w:p>
     <w:p>
@@ -2394,7 +2653,7 @@
           <w:sz w:val="14"/>
           <w:szCs w:val="14"/>
         </w:rPr>
-        <w:t xml:space="preserve">       </w:t>
+        <w:t xml:space="preserve">     </w:t>
       </w:r>
       <w:r>
         <w:rPr>
@@ -2403,192 +2662,80 @@
           <w:sz w:val="14"/>
           <w:szCs w:val="14"/>
         </w:rPr>
-        <w:t xml:space="preserve"> </w:t>
-      </w:r>
-      <w:r>
-        <w:rPr>
-          <w:rFonts w:ascii="Times New Roman" w:eastAsia="Times New Roman" w:hAnsi="Times New Roman" w:cs="Times New Roman"/>
-          <w:b/>
-          <w:sz w:val="28"/>
-          <w:szCs w:val="28"/>
-        </w:rPr>
-        <w:t>StatusPanel:</w:t>
-      </w:r>
-      <w:r>
-        <w:rPr>
-          <w:rFonts w:ascii="Times New Roman" w:eastAsia="Times New Roman" w:hAnsi="Times New Roman" w:cs="Times New Roman"/>
-          <w:sz w:val="28"/>
-          <w:szCs w:val="28"/>
-        </w:rPr>
-        <w:t xml:space="preserve"> Represents the text panel in the middle between the two selection grids.</w:t>
-      </w:r>
-    </w:p>
-    <w:p>
-      <w:pPr>
-        <w:spacing w:before="240" w:after="240" w:line="360" w:lineRule="auto"/>
-        <w:rPr>
-          <w:rFonts w:ascii="Times New Roman" w:eastAsia="Times New Roman" w:hAnsi="Times New Roman" w:cs="Times New Roman"/>
-          <w:sz w:val="28"/>
-          <w:szCs w:val="28"/>
-        </w:rPr>
-      </w:pPr>
-    </w:p>
-    <w:p>
-      <w:pPr>
-        <w:spacing w:before="240" w:after="240" w:line="360" w:lineRule="auto"/>
-        <w:rPr>
-          <w:rFonts w:ascii="Times New Roman" w:eastAsia="Times New Roman" w:hAnsi="Times New Roman" w:cs="Times New Roman"/>
-          <w:b/>
-          <w:sz w:val="28"/>
-          <w:szCs w:val="28"/>
-        </w:rPr>
-      </w:pPr>
-      <w:r>
-        <w:rPr>
-          <w:rFonts w:ascii="Times New Roman" w:eastAsia="Times New Roman" w:hAnsi="Times New Roman" w:cs="Times New Roman"/>
-          <w:b/>
-          <w:sz w:val="28"/>
-          <w:szCs w:val="28"/>
-        </w:rPr>
-        <w:t>AI:</w:t>
-      </w:r>
-    </w:p>
-    <w:p>
-      <w:pPr>
-        <w:spacing w:before="240" w:after="240" w:line="360" w:lineRule="auto"/>
-        <w:rPr>
-          <w:rFonts w:ascii="Times New Roman" w:eastAsia="Times New Roman" w:hAnsi="Times New Roman" w:cs="Times New Roman"/>
-          <w:sz w:val="28"/>
-          <w:szCs w:val="28"/>
-        </w:rPr>
-      </w:pPr>
-      <w:r>
-        <w:rPr>
-          <w:rFonts w:ascii="Times New Roman" w:eastAsia="Times New Roman" w:hAnsi="Times New Roman" w:cs="Times New Roman"/>
-          <w:sz w:val="28"/>
-          <w:szCs w:val="28"/>
-        </w:rPr>
-        <w:t>·</w:t>
-      </w:r>
-      <w:r>
-        <w:rPr>
-          <w:rFonts w:ascii="Times New Roman" w:eastAsia="Times New Roman" w:hAnsi="Times New Roman" w:cs="Times New Roman"/>
-          <w:sz w:val="14"/>
-          <w:szCs w:val="14"/>
-        </w:rPr>
-        <w:t xml:space="preserve">        </w:t>
-      </w:r>
-      <w:r>
-        <w:rPr>
-          <w:rFonts w:ascii="Times New Roman" w:eastAsia="Times New Roman" w:hAnsi="Times New Roman" w:cs="Times New Roman"/>
-          <w:b/>
-          <w:sz w:val="28"/>
-          <w:szCs w:val="28"/>
-        </w:rPr>
-        <w:t>BattleshipAI:</w:t>
-      </w:r>
-      <w:r>
-        <w:rPr>
-          <w:rFonts w:ascii="Times New Roman" w:eastAsia="Times New Roman" w:hAnsi="Times New Roman" w:cs="Times New Roman"/>
-          <w:sz w:val="28"/>
-          <w:szCs w:val="28"/>
-        </w:rPr>
-        <w:t xml:space="preserve"> Defines the template with methods for the other classes to override. This does not do anything useful by itself.</w:t>
-      </w:r>
-    </w:p>
-    <w:p>
-      <w:pPr>
-        <w:spacing w:before="240" w:after="240" w:line="360" w:lineRule="auto"/>
-        <w:rPr>
-          <w:rFonts w:ascii="Times New Roman" w:eastAsia="Times New Roman" w:hAnsi="Times New Roman" w:cs="Times New Roman"/>
-          <w:sz w:val="28"/>
-          <w:szCs w:val="28"/>
-        </w:rPr>
-      </w:pPr>
-      <w:r>
-        <w:rPr>
-          <w:rFonts w:ascii="Times New Roman" w:eastAsia="Times New Roman" w:hAnsi="Times New Roman" w:cs="Times New Roman"/>
-          <w:sz w:val="28"/>
-          <w:szCs w:val="28"/>
-        </w:rPr>
-        <w:t>·</w:t>
-      </w:r>
-      <w:r>
-        <w:rPr>
-          <w:rFonts w:ascii="Times New Roman" w:eastAsia="Times New Roman" w:hAnsi="Times New Roman" w:cs="Times New Roman"/>
-          <w:sz w:val="14"/>
-          <w:szCs w:val="14"/>
-        </w:rPr>
-        <w:t xml:space="preserve">        </w:t>
-      </w:r>
-      <w:r>
-        <w:rPr>
-          <w:rFonts w:ascii="Times New Roman" w:eastAsia="Times New Roman" w:hAnsi="Times New Roman" w:cs="Times New Roman"/>
-          <w:b/>
-          <w:sz w:val="28"/>
-          <w:szCs w:val="28"/>
-        </w:rPr>
-        <w:t>SimpleRandomAI:</w:t>
-      </w:r>
-      <w:r>
-        <w:rPr>
-          <w:rFonts w:ascii="Times New Roman" w:eastAsia="Times New Roman" w:hAnsi="Times New Roman" w:cs="Times New Roman"/>
-          <w:sz w:val="28"/>
-          <w:szCs w:val="28"/>
-        </w:rPr>
-        <w:t xml:space="preserve"> Defines the Easy difficulty AI that takes the list of valid moves, randomizes the order of the moves, and then selects the first option.</w:t>
-      </w:r>
-    </w:p>
-    <w:p>
-      <w:pPr>
-        <w:spacing w:before="240" w:after="240" w:line="360" w:lineRule="auto"/>
-        <w:rPr>
-          <w:rFonts w:ascii="Times New Roman" w:eastAsia="Times New Roman" w:hAnsi="Times New Roman" w:cs="Times New Roman"/>
-          <w:sz w:val="28"/>
-          <w:szCs w:val="28"/>
-        </w:rPr>
-      </w:pPr>
-      <w:r>
-        <w:rPr>
-          <w:rFonts w:ascii="Times New Roman" w:eastAsia="Times New Roman" w:hAnsi="Times New Roman" w:cs="Times New Roman"/>
-          <w:sz w:val="28"/>
-          <w:szCs w:val="28"/>
-        </w:rPr>
-        <w:t>·</w:t>
-      </w:r>
-      <w:r>
-        <w:rPr>
-          <w:rFonts w:ascii="Times New Roman" w:eastAsia="Times New Roman" w:hAnsi="Times New Roman" w:cs="Times New Roman"/>
-          <w:sz w:val="14"/>
-          <w:szCs w:val="14"/>
-        </w:rPr>
-        <w:t xml:space="preserve">     </w:t>
-      </w:r>
-      <w:r>
-        <w:rPr>
-          <w:rFonts w:ascii="Times New Roman" w:eastAsia="Times New Roman" w:hAnsi="Times New Roman" w:cs="Times New Roman"/>
-          <w:b/>
-          <w:sz w:val="14"/>
-          <w:szCs w:val="14"/>
-        </w:rPr>
         <w:t xml:space="preserve">   </w:t>
       </w:r>
-      <w:r>
-        <w:rPr>
-          <w:rFonts w:ascii="Times New Roman" w:eastAsia="Times New Roman" w:hAnsi="Times New Roman" w:cs="Times New Roman"/>
-          <w:b/>
-          <w:sz w:val="28"/>
-          <w:szCs w:val="28"/>
-        </w:rPr>
-        <w:t>SmarterAI:</w:t>
-      </w:r>
-      <w:r>
-        <w:rPr>
-          <w:rFonts w:ascii="Times New Roman" w:eastAsia="Times New Roman" w:hAnsi="Times New Roman" w:cs="Times New Roman"/>
-          <w:sz w:val="28"/>
-          <w:szCs w:val="28"/>
-        </w:rPr>
-        <w:t xml:space="preserve"> Defines the Medium and Hard difficulty AIs. Medium AI is activated by leaving the two parameters false. Hard AI is activated by setting the two parameters to true. You could have difficulties between these two by activating just one of the two parameters. The main thing that the smarter AI does is it will focus on the area around where it finds a ship hit. The medium AI will just choose random adjacent positions, and otherwise randomly select any valid move. The hard AI with preferMovesFormingLine active will try to form lines with moves once it finds a ship hit, this improves the chance of adjacent selections also being a hit. The hard AI with maximiseAdjacentRandomisation active will change behavior while selecting moves when there is no recent ship hit. It will search for the valid move with the highest number of unmarked adjacent cells. </w:t>
+      <w:proofErr w:type="spellStart"/>
+      <w:r>
+        <w:rPr>
+          <w:rFonts w:ascii="Times New Roman" w:eastAsia="Times New Roman" w:hAnsi="Times New Roman" w:cs="Times New Roman"/>
+          <w:b/>
+          <w:sz w:val="28"/>
+          <w:szCs w:val="28"/>
+        </w:rPr>
+        <w:t>SmarterAI</w:t>
+      </w:r>
+      <w:proofErr w:type="spellEnd"/>
+      <w:r>
+        <w:rPr>
+          <w:rFonts w:ascii="Times New Roman" w:eastAsia="Times New Roman" w:hAnsi="Times New Roman" w:cs="Times New Roman"/>
+          <w:b/>
+          <w:sz w:val="28"/>
+          <w:szCs w:val="28"/>
+        </w:rPr>
+        <w:t>:</w:t>
+      </w:r>
+      <w:r>
+        <w:rPr>
+          <w:rFonts w:ascii="Times New Roman" w:eastAsia="Times New Roman" w:hAnsi="Times New Roman" w:cs="Times New Roman"/>
+          <w:sz w:val="28"/>
+          <w:szCs w:val="28"/>
+        </w:rPr>
+        <w:t xml:space="preserve"> Defines the Medium and Hard difficulty AIs. Medium AI is activated by leaving the two parameters false. Hard AI is activated by setting the </w:t>
+      </w:r>
+      <w:r>
+        <w:rPr>
+          <w:rFonts w:ascii="Times New Roman" w:eastAsia="Times New Roman" w:hAnsi="Times New Roman" w:cs="Times New Roman"/>
+          <w:sz w:val="28"/>
+          <w:szCs w:val="28"/>
+        </w:rPr>
+        <w:lastRenderedPageBreak/>
+        <w:t xml:space="preserve">two parameters to true. You could have difficulties between these two by activating just one of the two parameters. The main thing that the smarter AI does is it will focus on the area around where it finds a ship hit. The medium AI will just choose random adjacent positions, and otherwise randomly select any valid move. The hard AI with </w:t>
+      </w:r>
+      <w:proofErr w:type="spellStart"/>
+      <w:r>
+        <w:rPr>
+          <w:rFonts w:ascii="Times New Roman" w:eastAsia="Times New Roman" w:hAnsi="Times New Roman" w:cs="Times New Roman"/>
+          <w:sz w:val="28"/>
+          <w:szCs w:val="28"/>
+        </w:rPr>
+        <w:t>preferMovesFormingLine</w:t>
+      </w:r>
+      <w:proofErr w:type="spellEnd"/>
+      <w:r>
+        <w:rPr>
+          <w:rFonts w:ascii="Times New Roman" w:eastAsia="Times New Roman" w:hAnsi="Times New Roman" w:cs="Times New Roman"/>
+          <w:sz w:val="28"/>
+          <w:szCs w:val="28"/>
+        </w:rPr>
+        <w:t xml:space="preserve"> active will try to form lines with moves once it finds a ship hit, this improves the chance of adjacent selections also being a hit. The hard AI with </w:t>
+      </w:r>
+      <w:proofErr w:type="spellStart"/>
+      <w:r>
+        <w:rPr>
+          <w:rFonts w:ascii="Times New Roman" w:eastAsia="Times New Roman" w:hAnsi="Times New Roman" w:cs="Times New Roman"/>
+          <w:sz w:val="28"/>
+          <w:szCs w:val="28"/>
+        </w:rPr>
+        <w:t>maximiseAdjacentRandomisation</w:t>
+      </w:r>
+      <w:proofErr w:type="spellEnd"/>
+      <w:r>
+        <w:rPr>
+          <w:rFonts w:ascii="Times New Roman" w:eastAsia="Times New Roman" w:hAnsi="Times New Roman" w:cs="Times New Roman"/>
+          <w:sz w:val="28"/>
+          <w:szCs w:val="28"/>
+        </w:rPr>
+        <w:t xml:space="preserve"> active will change behavior while selecting moves when there is no recent ship hit. It will search for the valid move with the highest number of unmarked adjacent cells. </w:t>
       </w:r>
     </w:p>
     <w:p>
@@ -2611,7 +2758,7 @@
         </w:rPr>
         <w:lastRenderedPageBreak/>
         <w:drawing>
-          <wp:inline distT="0" distB="0" distL="0" distR="0" wp14:anchorId="7B329043" wp14:editId="5DD56089">
+          <wp:inline distT="0" distB="0" distL="0" distR="0" wp14:anchorId="6C3FEAF5" wp14:editId="6B25BC20">
             <wp:extent cx="6839823" cy="5676900"/>
             <wp:effectExtent l="0" t="0" r="0" b="0"/>
             <wp:docPr id="9" name="Picture 9"/>
@@ -2684,8 +2831,6 @@
         </w:rPr>
         <w:t xml:space="preserve"> in future</w:t>
       </w:r>
-      <w:bookmarkStart w:id="0" w:name="_GoBack"/>
-      <w:bookmarkEnd w:id="0"/>
     </w:p>
     <w:p>
       <w:pPr>
@@ -2867,7 +3012,25 @@
           <w:sz w:val="28"/>
           <w:szCs w:val="28"/>
         </w:rPr>
-        <w:t xml:space="preserve"> Test the game dynamics by altering the grid's size or the number and types of ships. This can be done by adjusting the GRID_WIDTH, GRID_HEIGHT, or BOAT_SIZES variables in SelectionGrid.</w:t>
+        <w:t xml:space="preserve"> Test the game dynamics by altering the grid's size or the number and types of ships. This can be done by adjusting the GRID_WIDTH, GRID_HEIGHT, or BOAT_SIZES variables in </w:t>
+      </w:r>
+      <w:proofErr w:type="spellStart"/>
+      <w:r>
+        <w:rPr>
+          <w:rFonts w:ascii="Times New Roman" w:eastAsia="Times New Roman" w:hAnsi="Times New Roman" w:cs="Times New Roman"/>
+          <w:sz w:val="28"/>
+          <w:szCs w:val="28"/>
+        </w:rPr>
+        <w:t>SelectionGrid</w:t>
+      </w:r>
+      <w:proofErr w:type="spellEnd"/>
+      <w:r>
+        <w:rPr>
+          <w:rFonts w:ascii="Times New Roman" w:eastAsia="Times New Roman" w:hAnsi="Times New Roman" w:cs="Times New Roman"/>
+          <w:sz w:val="28"/>
+          <w:szCs w:val="28"/>
+        </w:rPr>
+        <w:t>.</w:t>
       </w:r>
     </w:p>
     <w:p>
@@ -2931,7 +3094,7 @@
 </file>
 
 <file path=word/numbering.xml><?xml version="1.0" encoding="utf-8"?>
-<w:numbering xmlns:wpc="http://schemas.microsoft.com/office/word/2010/wordprocessingCanvas" xmlns:cx="http://schemas.microsoft.com/office/drawing/2014/chartex" xmlns:mc="http://schemas.openxmlformats.org/markup-compatibility/2006" xmlns:o="urn:schemas-microsoft-com:office:office" xmlns:r="http://schemas.openxmlformats.org/officeDocument/2006/relationships" xmlns:m="http://schemas.openxmlformats.org/officeDocument/2006/math" xmlns:v="urn:schemas-microsoft-com:vml" xmlns:wp14="http://schemas.microsoft.com/office/word/2010/wordprocessingDrawing" xmlns:wp="http://schemas.openxmlformats.org/drawingml/2006/wordprocessingDrawing" xmlns:w10="urn:schemas-microsoft-com:office:word" xmlns:w="http://schemas.openxmlformats.org/wordprocessingml/2006/main" xmlns:w14="http://schemas.microsoft.com/office/word/2010/wordml" xmlns:w15="http://schemas.microsoft.com/office/word/2012/wordml" xmlns:w16se="http://schemas.microsoft.com/office/word/2015/wordml/symex" xmlns:wpg="http://schemas.microsoft.com/office/word/2010/wordprocessingGroup" xmlns:wpi="http://schemas.microsoft.com/office/word/2010/wordprocessingInk" xmlns:wne="http://schemas.microsoft.com/office/word/2006/wordml" xmlns:wps="http://schemas.microsoft.com/office/word/2010/wordprocessingShape" mc:Ignorable="w14 w15 w16se wp14">
+<w:numbering xmlns:wpc="http://schemas.microsoft.com/office/word/2010/wordprocessingCanvas" xmlns:cx="http://schemas.microsoft.com/office/drawing/2014/chartex" xmlns:cx1="http://schemas.microsoft.com/office/drawing/2015/9/8/chartex" xmlns:cx2="http://schemas.microsoft.com/office/drawing/2015/10/21/chartex" xmlns:cx3="http://schemas.microsoft.com/office/drawing/2016/5/9/chartex" xmlns:cx4="http://schemas.microsoft.com/office/drawing/2016/5/10/chartex" xmlns:cx5="http://schemas.microsoft.com/office/drawing/2016/5/11/chartex" xmlns:cx6="http://schemas.microsoft.com/office/drawing/2016/5/12/chartex" xmlns:cx7="http://schemas.microsoft.com/office/drawing/2016/5/13/chartex" xmlns:cx8="http://schemas.microsoft.com/office/drawing/2016/5/14/chartex" xmlns:mc="http://schemas.openxmlformats.org/markup-compatibility/2006" xmlns:aink="http://schemas.microsoft.com/office/drawing/2016/ink" xmlns:am3d="http://schemas.microsoft.com/office/drawing/2017/model3d" xmlns:o="urn:schemas-microsoft-com:office:office" xmlns:oel="http://schemas.microsoft.com/office/2019/extlst" xmlns:r="http://schemas.openxmlformats.org/officeDocument/2006/relationships" xmlns:m="http://schemas.openxmlformats.org/officeDocument/2006/math" xmlns:v="urn:schemas-microsoft-com:vml" xmlns:wp14="http://schemas.microsoft.com/office/word/2010/wordprocessingDrawing" xmlns:wp="http://schemas.openxmlformats.org/drawingml/2006/wordprocessingDrawing" xmlns:w10="urn:schemas-microsoft-com:office:word" xmlns:w="http://schemas.openxmlformats.org/wordprocessingml/2006/main" xmlns:w14="http://schemas.microsoft.com/office/word/2010/wordml" xmlns:w15="http://schemas.microsoft.com/office/word/2012/wordml" xmlns:w16cex="http://schemas.microsoft.com/office/word/2018/wordml/cex" xmlns:w16cid="http://schemas.microsoft.com/office/word/2016/wordml/cid" xmlns:w16="http://schemas.microsoft.com/office/word/2018/wordml" xmlns:w16du="http://schemas.microsoft.com/office/word/2023/wordml/word16du" xmlns:w16sdtdh="http://schemas.microsoft.com/office/word/2020/wordml/sdtdatahash" xmlns:w16se="http://schemas.microsoft.com/office/word/2015/wordml/symex" xmlns:wpg="http://schemas.microsoft.com/office/word/2010/wordprocessingGroup" xmlns:wpi="http://schemas.microsoft.com/office/word/2010/wordprocessingInk" xmlns:wne="http://schemas.microsoft.com/office/word/2006/wordml" xmlns:wps="http://schemas.microsoft.com/office/word/2010/wordprocessingShape" mc:Ignorable="w14 w15 w16se w16cid w16 w16cex w16sdtdh wp14">
   <w:abstractNum w:abstractNumId="0" w15:restartNumberingAfterBreak="0">
     <w:nsid w:val="0996660E"/>
     <w:multiLevelType w:val="multilevel"/>
@@ -3271,20 +3434,20 @@
       </w:rPr>
     </w:lvl>
   </w:abstractNum>
-  <w:num w:numId="1">
+  <w:num w:numId="1" w16cid:durableId="1521971205">
     <w:abstractNumId w:val="0"/>
   </w:num>
-  <w:num w:numId="2">
+  <w:num w:numId="2" w16cid:durableId="59333393">
     <w:abstractNumId w:val="1"/>
   </w:num>
-  <w:num w:numId="3">
+  <w:num w:numId="3" w16cid:durableId="718822803">
     <w:abstractNumId w:val="2"/>
   </w:num>
 </w:numbering>
 </file>
 
 <file path=word/styles.xml><?xml version="1.0" encoding="utf-8"?>
-<w:styles xmlns:mc="http://schemas.openxmlformats.org/markup-compatibility/2006" xmlns:r="http://schemas.openxmlformats.org/officeDocument/2006/relationships" xmlns:w="http://schemas.openxmlformats.org/wordprocessingml/2006/main" xmlns:w14="http://schemas.microsoft.com/office/word/2010/wordml" xmlns:w15="http://schemas.microsoft.com/office/word/2012/wordml" xmlns:w16se="http://schemas.microsoft.com/office/word/2015/wordml/symex" mc:Ignorable="w14 w15 w16se">
+<w:styles xmlns:mc="http://schemas.openxmlformats.org/markup-compatibility/2006" xmlns:r="http://schemas.openxmlformats.org/officeDocument/2006/relationships" xmlns:w="http://schemas.openxmlformats.org/wordprocessingml/2006/main" xmlns:w14="http://schemas.microsoft.com/office/word/2010/wordml" xmlns:w15="http://schemas.microsoft.com/office/word/2012/wordml" xmlns:w16cex="http://schemas.microsoft.com/office/word/2018/wordml/cex" xmlns:w16cid="http://schemas.microsoft.com/office/word/2016/wordml/cid" xmlns:w16="http://schemas.microsoft.com/office/word/2018/wordml" xmlns:w16sdtdh="http://schemas.microsoft.com/office/word/2020/wordml/sdtdatahash" xmlns:w16se="http://schemas.microsoft.com/office/word/2015/wordml/symex" mc:Ignorable="w14 w15 w16se w16cid w16 w16cex w16sdtdh">
   <w:docDefaults>
     <w:rPrDefault>
       <w:rPr>
@@ -3300,7 +3463,7 @@
       </w:pPr>
     </w:pPrDefault>
   </w:docDefaults>
-  <w:latentStyles w:defLockedState="0" w:defUIPriority="99" w:defSemiHidden="0" w:defUnhideWhenUsed="0" w:defQFormat="0" w:count="371">
+  <w:latentStyles w:defLockedState="0" w:defUIPriority="99" w:defSemiHidden="0" w:defUnhideWhenUsed="0" w:defQFormat="0" w:count="376">
     <w:lsdException w:name="Normal" w:uiPriority="0" w:qFormat="1"/>
     <w:lsdException w:name="heading 1" w:uiPriority="9" w:qFormat="1"/>
     <w:lsdException w:name="heading 2" w:semiHidden="1" w:uiPriority="9" w:unhideWhenUsed="1" w:qFormat="1"/>
@@ -3406,7 +3569,6 @@
     <w:lsdException w:name="HTML Sample" w:semiHidden="1" w:unhideWhenUsed="1"/>
     <w:lsdException w:name="HTML Typewriter" w:semiHidden="1" w:unhideWhenUsed="1"/>
     <w:lsdException w:name="HTML Variable" w:semiHidden="1" w:unhideWhenUsed="1"/>
-    <w:lsdException w:name="Normal Table" w:semiHidden="1" w:unhideWhenUsed="1"/>
     <w:lsdException w:name="annotation subject" w:semiHidden="1" w:unhideWhenUsed="1"/>
     <w:lsdException w:name="No List" w:semiHidden="1" w:unhideWhenUsed="1"/>
     <w:lsdException w:name="Outline List 1" w:semiHidden="1" w:unhideWhenUsed="1"/>
@@ -3449,11 +3611,8 @@
     <w:lsdException w:name="Table Contemporary" w:semiHidden="1" w:unhideWhenUsed="1"/>
     <w:lsdException w:name="Table Elegant" w:semiHidden="1" w:unhideWhenUsed="1"/>
     <w:lsdException w:name="Table Professional" w:semiHidden="1" w:unhideWhenUsed="1"/>
-    <w:lsdException w:name="Table Subtle 1" w:semiHidden="1" w:unhideWhenUsed="1"/>
     <w:lsdException w:name="Table Subtle 2" w:semiHidden="1" w:unhideWhenUsed="1"/>
     <w:lsdException w:name="Table Web 1" w:semiHidden="1" w:unhideWhenUsed="1"/>
-    <w:lsdException w:name="Table Web 2" w:semiHidden="1" w:unhideWhenUsed="1"/>
-    <w:lsdException w:name="Table Web 3" w:semiHidden="1" w:unhideWhenUsed="1"/>
     <w:lsdException w:name="Balloon Text" w:semiHidden="1" w:unhideWhenUsed="1"/>
     <w:lsdException w:name="Table Grid" w:uiPriority="39"/>
     <w:lsdException w:name="Table Theme" w:semiHidden="1" w:unhideWhenUsed="1"/>
@@ -3672,6 +3831,11 @@
     <w:lsdException w:name="List Table 5 Dark Accent 6" w:uiPriority="50"/>
     <w:lsdException w:name="List Table 6 Colorful Accent 6" w:uiPriority="51"/>
     <w:lsdException w:name="List Table 7 Colorful Accent 6" w:uiPriority="52"/>
+    <w:lsdException w:name="Mention" w:semiHidden="1" w:unhideWhenUsed="1"/>
+    <w:lsdException w:name="Smart Hyperlink" w:semiHidden="1" w:unhideWhenUsed="1"/>
+    <w:lsdException w:name="Hashtag" w:semiHidden="1" w:unhideWhenUsed="1"/>
+    <w:lsdException w:name="Unresolved Mention" w:semiHidden="1" w:unhideWhenUsed="1"/>
+    <w:lsdException w:name="Smart Link" w:semiHidden="1" w:unhideWhenUsed="1"/>
   </w:latentStyles>
   <w:style w:type="paragraph" w:default="1" w:styleId="Normal">
     <w:name w:val="Normal"/>
